--- a/assets/Correciones.docx
+++ b/assets/Correciones.docx
@@ -46,1547 +46,6 @@
           <w:lang w:eastAsia="es-CO"/>
         </w:rPr>
       </w:pPr>
-      <w:r>
-        <w:rPr>
-          <w:rFonts w:ascii="Raleway" w:eastAsia="Times New Roman" w:hAnsi="Raleway" w:cs="Times New Roman"/>
-          <w:b/>
-          <w:bCs/>
-          <w:color w:val="444444"/>
-          <w:sz w:val="39"/>
-          <w:szCs w:val="39"/>
-          <w:lang w:eastAsia="es-CO"/>
-        </w:rPr>
-        <w:t>Infraestructura</w:t>
-      </w:r>
-    </w:p>
-    <w:p>
-      <w:pPr>
-        <w:shd w:val="clear" w:color="auto" w:fill="FFFFFF"/>
-        <w:spacing w:after="100" w:afterAutospacing="1" w:line="240" w:lineRule="auto"/>
-        <w:jc w:val="both"/>
-        <w:rPr>
-          <w:rFonts w:ascii="Open Sans" w:eastAsia="Times New Roman" w:hAnsi="Open Sans" w:cs="Open Sans"/>
-          <w:color w:val="444444"/>
-          <w:sz w:val="24"/>
-          <w:szCs w:val="24"/>
-          <w:lang w:eastAsia="es-CO"/>
-        </w:rPr>
-      </w:pPr>
-      <w:r>
-        <w:rPr>
-          <w:rFonts w:ascii="Open Sans" w:eastAsia="Times New Roman" w:hAnsi="Open Sans" w:cs="Open Sans"/>
-          <w:color w:val="444444"/>
-          <w:sz w:val="24"/>
-          <w:szCs w:val="24"/>
-          <w:lang w:eastAsia="es-CO"/>
-        </w:rPr>
-        <w:t xml:space="preserve">Evidenciamos que los distintos espacios con los que cuenta la Universidad para Descanso, Esparcimiento Social, Estudio y demás actividades académicas no son suficientes ni adecuados a las necesidades para el buen proceso de Formación Profesional y Personal de nuestros estudiantes. Es por esto </w:t>
-      </w:r>
-      <w:proofErr w:type="gramStart"/>
-      <w:r>
-        <w:rPr>
-          <w:rFonts w:ascii="Open Sans" w:eastAsia="Times New Roman" w:hAnsi="Open Sans" w:cs="Open Sans"/>
-          <w:color w:val="444444"/>
-          <w:sz w:val="24"/>
-          <w:szCs w:val="24"/>
-          <w:lang w:eastAsia="es-CO"/>
-        </w:rPr>
-        <w:t>que</w:t>
-      </w:r>
-      <w:proofErr w:type="gramEnd"/>
-      <w:r>
-        <w:rPr>
-          <w:rFonts w:ascii="Open Sans" w:eastAsia="Times New Roman" w:hAnsi="Open Sans" w:cs="Open Sans"/>
-          <w:color w:val="444444"/>
-          <w:sz w:val="24"/>
-          <w:szCs w:val="24"/>
-          <w:lang w:eastAsia="es-CO"/>
-        </w:rPr>
-        <w:t xml:space="preserve"> proponemos:</w:t>
-      </w:r>
-    </w:p>
-    <w:p>
-      <w:pPr>
-        <w:numPr>
-          <w:ilvl w:val="0"/>
-          <w:numId w:val="1"/>
-        </w:numPr>
-        <w:shd w:val="clear" w:color="auto" w:fill="FFFFFF"/>
-        <w:spacing w:before="100" w:beforeAutospacing="1" w:after="100" w:afterAutospacing="1" w:line="240" w:lineRule="auto"/>
-        <w:jc w:val="both"/>
-        <w:rPr>
-          <w:rFonts w:ascii="Open Sans" w:eastAsia="Times New Roman" w:hAnsi="Open Sans" w:cs="Open Sans"/>
-          <w:color w:val="444444"/>
-          <w:sz w:val="24"/>
-          <w:szCs w:val="24"/>
-          <w:lang w:eastAsia="es-CO"/>
-        </w:rPr>
-      </w:pPr>
-      <w:r>
-        <w:rPr>
-          <w:rFonts w:ascii="Open Sans" w:eastAsia="Times New Roman" w:hAnsi="Open Sans" w:cs="Open Sans"/>
-          <w:color w:val="444444"/>
-          <w:sz w:val="24"/>
-          <w:szCs w:val="24"/>
-          <w:lang w:eastAsia="es-CO"/>
-        </w:rPr>
-        <w:t> </w:t>
-      </w:r>
-      <w:r>
-        <w:rPr>
-          <w:rFonts w:ascii="Open Sans" w:eastAsia="Times New Roman" w:hAnsi="Open Sans" w:cs="Open Sans"/>
-          <w:b/>
-          <w:bCs/>
-          <w:color w:val="444444"/>
-          <w:sz w:val="24"/>
-          <w:szCs w:val="24"/>
-          <w:lang w:eastAsia="es-CO"/>
-        </w:rPr>
-        <w:t>Adecuar el espacio NO utilizado</w:t>
-      </w:r>
-      <w:r>
-        <w:rPr>
-          <w:rFonts w:ascii="Open Sans" w:eastAsia="Times New Roman" w:hAnsi="Open Sans" w:cs="Open Sans"/>
-          <w:color w:val="444444"/>
-          <w:sz w:val="24"/>
-          <w:szCs w:val="24"/>
-          <w:lang w:eastAsia="es-CO"/>
-        </w:rPr>
-        <w:t xml:space="preserve"> en los diferentes edificios con el propósito de convertirlos en zonas donde los estudiantes puedan descansar, reducir sus niveles de </w:t>
-      </w:r>
-      <w:r>
-        <w:rPr>
-          <w:rFonts w:ascii="Open Sans" w:eastAsia="Times New Roman" w:hAnsi="Open Sans" w:cs="Open Sans"/>
-          <w:color w:val="444444"/>
-          <w:sz w:val="24"/>
-          <w:szCs w:val="24"/>
-          <w:highlight w:val="yellow"/>
-          <w:lang w:eastAsia="es-CO"/>
-        </w:rPr>
-        <w:t>estr</w:t>
-      </w:r>
-      <w:r>
-        <w:rPr>
-          <w:rFonts w:ascii="Open Sans" w:eastAsia="Times New Roman" w:hAnsi="Open Sans" w:cs="Open Sans"/>
-          <w:color w:val="444444"/>
-          <w:sz w:val="24"/>
-          <w:szCs w:val="24"/>
-          <w:highlight w:val="yellow"/>
-          <w:lang w:eastAsia="es-CO"/>
-        </w:rPr>
-        <w:t>é</w:t>
-      </w:r>
-      <w:r>
-        <w:rPr>
-          <w:rFonts w:ascii="Open Sans" w:eastAsia="Times New Roman" w:hAnsi="Open Sans" w:cs="Open Sans"/>
-          <w:color w:val="444444"/>
-          <w:sz w:val="24"/>
-          <w:szCs w:val="24"/>
-          <w:highlight w:val="yellow"/>
-          <w:lang w:eastAsia="es-CO"/>
-        </w:rPr>
-        <w:t>s</w:t>
-      </w:r>
-      <w:r>
-        <w:rPr>
-          <w:rFonts w:ascii="Open Sans" w:eastAsia="Times New Roman" w:hAnsi="Open Sans" w:cs="Open Sans"/>
-          <w:color w:val="444444"/>
-          <w:sz w:val="24"/>
-          <w:szCs w:val="24"/>
-          <w:lang w:eastAsia="es-CO"/>
-        </w:rPr>
-        <w:t xml:space="preserve"> y tener mejor </w:t>
-      </w:r>
-      <w:r>
-        <w:rPr>
-          <w:rFonts w:ascii="Open Sans" w:eastAsia="Times New Roman" w:hAnsi="Open Sans" w:cs="Open Sans"/>
-          <w:b/>
-          <w:bCs/>
-          <w:color w:val="444444"/>
-          <w:sz w:val="24"/>
-          <w:szCs w:val="24"/>
-          <w:lang w:eastAsia="es-CO"/>
-        </w:rPr>
-        <w:t>SALUD MENTAL</w:t>
-      </w:r>
-      <w:r>
-        <w:rPr>
-          <w:rFonts w:ascii="Open Sans" w:eastAsia="Times New Roman" w:hAnsi="Open Sans" w:cs="Open Sans"/>
-          <w:color w:val="444444"/>
-          <w:sz w:val="24"/>
-          <w:szCs w:val="24"/>
-          <w:lang w:eastAsia="es-CO"/>
-        </w:rPr>
-        <w:t>.</w:t>
-      </w:r>
-      <w:r>
-        <w:rPr>
-          <w:rFonts w:ascii="Open Sans" w:eastAsia="Times New Roman" w:hAnsi="Open Sans" w:cs="Open Sans"/>
-          <w:color w:val="444444"/>
-          <w:sz w:val="24"/>
-          <w:szCs w:val="24"/>
-          <w:lang w:eastAsia="es-CO"/>
-        </w:rPr>
-        <w:br/>
-      </w:r>
-      <w:r>
-        <w:rPr>
-          <w:rFonts w:ascii="Open Sans" w:eastAsia="Times New Roman" w:hAnsi="Open Sans" w:cs="Open Sans"/>
-          <w:color w:val="444444"/>
-          <w:sz w:val="24"/>
-          <w:szCs w:val="24"/>
-          <w:lang w:eastAsia="es-CO"/>
-        </w:rPr>
-        <w:br/>
-      </w:r>
-      <w:r>
-        <w:rPr>
-          <w:rFonts w:ascii="Open Sans" w:eastAsia="Times New Roman" w:hAnsi="Open Sans" w:cs="Open Sans"/>
-          <w:b/>
-          <w:bCs/>
-          <w:color w:val="444444"/>
-          <w:sz w:val="24"/>
-          <w:szCs w:val="24"/>
-          <w:lang w:eastAsia="es-CO"/>
-        </w:rPr>
-        <w:t>Ejemplo:</w:t>
-      </w:r>
-      <w:r>
-        <w:rPr>
-          <w:rFonts w:ascii="Open Sans" w:eastAsia="Times New Roman" w:hAnsi="Open Sans" w:cs="Open Sans"/>
-          <w:color w:val="444444"/>
-          <w:sz w:val="24"/>
-          <w:szCs w:val="24"/>
-          <w:lang w:eastAsia="es-CO"/>
-        </w:rPr>
-        <w:t> Intervenir el Piso 4 y el Hall de la Torre Emblemática.</w:t>
-      </w:r>
-    </w:p>
-    <w:p>
-      <w:pPr>
-        <w:numPr>
-          <w:ilvl w:val="0"/>
-          <w:numId w:val="1"/>
-        </w:numPr>
-        <w:shd w:val="clear" w:color="auto" w:fill="FFFFFF"/>
-        <w:spacing w:before="100" w:beforeAutospacing="1" w:after="100" w:afterAutospacing="1" w:line="240" w:lineRule="auto"/>
-        <w:jc w:val="both"/>
-        <w:rPr>
-          <w:rFonts w:ascii="Open Sans" w:eastAsia="Times New Roman" w:hAnsi="Open Sans" w:cs="Open Sans"/>
-          <w:color w:val="444444"/>
-          <w:sz w:val="24"/>
-          <w:szCs w:val="24"/>
-          <w:lang w:eastAsia="es-CO"/>
-        </w:rPr>
-      </w:pPr>
-      <w:r>
-        <w:rPr>
-          <w:rFonts w:ascii="Open Sans" w:eastAsia="Times New Roman" w:hAnsi="Open Sans" w:cs="Open Sans"/>
-          <w:color w:val="444444"/>
-          <w:sz w:val="24"/>
-          <w:szCs w:val="24"/>
-          <w:lang w:eastAsia="es-CO"/>
-        </w:rPr>
-        <w:t> </w:t>
-      </w:r>
-      <w:r>
-        <w:rPr>
-          <w:rFonts w:ascii="Open Sans" w:eastAsia="Times New Roman" w:hAnsi="Open Sans" w:cs="Open Sans"/>
-          <w:b/>
-          <w:bCs/>
-          <w:color w:val="444444"/>
-          <w:sz w:val="24"/>
-          <w:szCs w:val="24"/>
-          <w:lang w:eastAsia="es-CO"/>
-        </w:rPr>
-        <w:t>Generar más espacios </w:t>
-      </w:r>
-      <w:r>
-        <w:rPr>
-          <w:rFonts w:ascii="Open Sans" w:eastAsia="Times New Roman" w:hAnsi="Open Sans" w:cs="Open Sans"/>
-          <w:color w:val="444444"/>
-          <w:sz w:val="24"/>
-          <w:szCs w:val="24"/>
-          <w:lang w:eastAsia="es-CO"/>
-        </w:rPr>
-        <w:t xml:space="preserve">que permitan de manera adecuada y tranquila realizar </w:t>
-      </w:r>
-      <w:r>
-        <w:rPr>
-          <w:rFonts w:ascii="Open Sans" w:eastAsia="Times New Roman" w:hAnsi="Open Sans" w:cs="Open Sans"/>
-          <w:color w:val="444444"/>
-          <w:sz w:val="24"/>
-          <w:szCs w:val="24"/>
-          <w:highlight w:val="yellow"/>
-          <w:lang w:eastAsia="es-CO"/>
-        </w:rPr>
-        <w:t>actividades</w:t>
-      </w:r>
-      <w:r>
-        <w:rPr>
-          <w:rFonts w:ascii="Open Sans" w:eastAsia="Times New Roman" w:hAnsi="Open Sans" w:cs="Open Sans"/>
-          <w:color w:val="444444"/>
-          <w:sz w:val="24"/>
-          <w:szCs w:val="24"/>
-          <w:lang w:eastAsia="es-CO"/>
-        </w:rPr>
-        <w:t xml:space="preserve"> académicas.</w:t>
-      </w:r>
-      <w:r>
-        <w:rPr>
-          <w:rFonts w:ascii="Open Sans" w:eastAsia="Times New Roman" w:hAnsi="Open Sans" w:cs="Open Sans"/>
-          <w:color w:val="444444"/>
-          <w:sz w:val="24"/>
-          <w:szCs w:val="24"/>
-          <w:lang w:eastAsia="es-CO"/>
-        </w:rPr>
-        <w:br/>
-      </w:r>
-      <w:r>
-        <w:rPr>
-          <w:rFonts w:ascii="Open Sans" w:eastAsia="Times New Roman" w:hAnsi="Open Sans" w:cs="Open Sans"/>
-          <w:color w:val="444444"/>
-          <w:sz w:val="24"/>
-          <w:szCs w:val="24"/>
-          <w:lang w:eastAsia="es-CO"/>
-        </w:rPr>
-        <w:br/>
-      </w:r>
-      <w:r>
-        <w:rPr>
-          <w:rFonts w:ascii="Open Sans" w:eastAsia="Times New Roman" w:hAnsi="Open Sans" w:cs="Open Sans"/>
-          <w:b/>
-          <w:bCs/>
-          <w:color w:val="444444"/>
-          <w:sz w:val="24"/>
-          <w:szCs w:val="24"/>
-          <w:lang w:eastAsia="es-CO"/>
-        </w:rPr>
-        <w:t>Ejemplo:</w:t>
-      </w:r>
-      <w:r>
-        <w:rPr>
-          <w:rFonts w:ascii="Open Sans" w:eastAsia="Times New Roman" w:hAnsi="Open Sans" w:cs="Open Sans"/>
-          <w:color w:val="444444"/>
-          <w:sz w:val="24"/>
-          <w:szCs w:val="24"/>
-          <w:lang w:eastAsia="es-CO"/>
-        </w:rPr>
-        <w:t xml:space="preserve"> Optimizar el espacio de la Biblioteca con </w:t>
-      </w:r>
-      <w:r>
-        <w:rPr>
-          <w:rFonts w:ascii="Open Sans" w:eastAsia="Times New Roman" w:hAnsi="Open Sans" w:cs="Open Sans"/>
-          <w:color w:val="444444"/>
-          <w:sz w:val="24"/>
-          <w:szCs w:val="24"/>
-          <w:highlight w:val="yellow"/>
-          <w:lang w:eastAsia="es-CO"/>
-        </w:rPr>
-        <w:t>énfasis</w:t>
-      </w:r>
-      <w:r>
-        <w:rPr>
-          <w:rFonts w:ascii="Open Sans" w:eastAsia="Times New Roman" w:hAnsi="Open Sans" w:cs="Open Sans"/>
-          <w:color w:val="444444"/>
-          <w:sz w:val="24"/>
-          <w:szCs w:val="24"/>
-          <w:lang w:eastAsia="es-CO"/>
-        </w:rPr>
-        <w:t xml:space="preserve"> en más salas de </w:t>
-      </w:r>
-      <w:r>
-        <w:rPr>
-          <w:rFonts w:ascii="Open Sans" w:eastAsia="Times New Roman" w:hAnsi="Open Sans" w:cs="Open Sans"/>
-          <w:color w:val="444444"/>
-          <w:sz w:val="24"/>
-          <w:szCs w:val="24"/>
-          <w:highlight w:val="yellow"/>
-          <w:lang w:eastAsia="es-CO"/>
-        </w:rPr>
-        <w:t>estudio</w:t>
-      </w:r>
-      <w:r>
-        <w:rPr>
-          <w:rFonts w:ascii="Open Sans" w:eastAsia="Times New Roman" w:hAnsi="Open Sans" w:cs="Open Sans"/>
-          <w:color w:val="444444"/>
-          <w:sz w:val="24"/>
-          <w:szCs w:val="24"/>
-          <w:lang w:eastAsia="es-CO"/>
-        </w:rPr>
-        <w:t xml:space="preserve">. </w:t>
-      </w:r>
-      <w:r>
-        <w:rPr>
-          <w:rFonts w:ascii="Open Sans" w:eastAsia="Times New Roman" w:hAnsi="Open Sans" w:cs="Open Sans"/>
-          <w:color w:val="444444"/>
-          <w:sz w:val="24"/>
-          <w:szCs w:val="24"/>
-          <w:u w:val="single"/>
-          <w:lang w:eastAsia="es-CO"/>
-        </w:rPr>
-        <w:t>(Realizar más salas de la Biblioteca en otros lugares)</w:t>
-      </w:r>
-    </w:p>
-    <w:p>
-      <w:pPr>
-        <w:numPr>
-          <w:ilvl w:val="0"/>
-          <w:numId w:val="1"/>
-        </w:numPr>
-        <w:shd w:val="clear" w:color="auto" w:fill="FFFFFF"/>
-        <w:spacing w:before="100" w:beforeAutospacing="1" w:after="100" w:afterAutospacing="1" w:line="240" w:lineRule="auto"/>
-        <w:jc w:val="both"/>
-        <w:rPr>
-          <w:rFonts w:ascii="Open Sans" w:eastAsia="Times New Roman" w:hAnsi="Open Sans" w:cs="Open Sans"/>
-          <w:color w:val="444444"/>
-          <w:sz w:val="24"/>
-          <w:szCs w:val="24"/>
-          <w:lang w:eastAsia="es-CO"/>
-        </w:rPr>
-      </w:pPr>
-      <w:r>
-        <w:rPr>
-          <w:rFonts w:ascii="Open Sans" w:eastAsia="Times New Roman" w:hAnsi="Open Sans" w:cs="Open Sans"/>
-          <w:color w:val="444444"/>
-          <w:sz w:val="24"/>
-          <w:szCs w:val="24"/>
-          <w:lang w:eastAsia="es-CO"/>
-        </w:rPr>
-        <w:t> </w:t>
-      </w:r>
-      <w:r>
-        <w:rPr>
-          <w:rFonts w:ascii="Open Sans" w:eastAsia="Times New Roman" w:hAnsi="Open Sans" w:cs="Open Sans"/>
-          <w:b/>
-          <w:bCs/>
-          <w:color w:val="444444"/>
-          <w:sz w:val="24"/>
-          <w:szCs w:val="24"/>
-          <w:lang w:eastAsia="es-CO"/>
-        </w:rPr>
-        <w:t>Realizar la intervención del Gimnasio </w:t>
-      </w:r>
-      <w:r>
-        <w:rPr>
-          <w:rFonts w:ascii="Open Sans" w:eastAsia="Times New Roman" w:hAnsi="Open Sans" w:cs="Open Sans"/>
-          <w:color w:val="444444"/>
-          <w:sz w:val="24"/>
-          <w:szCs w:val="24"/>
-          <w:lang w:eastAsia="es-CO"/>
-        </w:rPr>
-        <w:t>con el fin de hacer más accesible y de uso más eficiente los espacios asignados dentro de la institución para la recreación y el deporte.</w:t>
-      </w:r>
-    </w:p>
-    <w:p>
-      <w:pPr>
-        <w:numPr>
-          <w:ilvl w:val="0"/>
-          <w:numId w:val="1"/>
-        </w:numPr>
-        <w:shd w:val="clear" w:color="auto" w:fill="FFFFFF"/>
-        <w:spacing w:before="100" w:beforeAutospacing="1" w:after="100" w:afterAutospacing="1" w:line="240" w:lineRule="auto"/>
-        <w:jc w:val="both"/>
-        <w:rPr>
-          <w:rFonts w:ascii="Open Sans" w:eastAsia="Times New Roman" w:hAnsi="Open Sans" w:cs="Open Sans"/>
-          <w:color w:val="444444"/>
-          <w:sz w:val="24"/>
-          <w:szCs w:val="24"/>
-          <w:lang w:eastAsia="es-CO"/>
-        </w:rPr>
-      </w:pPr>
-      <w:r>
-        <w:rPr>
-          <w:rFonts w:ascii="Open Sans" w:eastAsia="Times New Roman" w:hAnsi="Open Sans" w:cs="Open Sans"/>
-          <w:color w:val="444444"/>
-          <w:sz w:val="24"/>
-          <w:szCs w:val="24"/>
-          <w:lang w:eastAsia="es-CO"/>
-        </w:rPr>
-        <w:t> Buscaremos </w:t>
-      </w:r>
-      <w:r>
-        <w:rPr>
-          <w:rFonts w:ascii="Open Sans" w:eastAsia="Times New Roman" w:hAnsi="Open Sans" w:cs="Open Sans"/>
-          <w:b/>
-          <w:bCs/>
-          <w:color w:val="444444"/>
-          <w:sz w:val="24"/>
-          <w:szCs w:val="24"/>
-          <w:lang w:eastAsia="es-CO"/>
-        </w:rPr>
-        <w:t>mejorar los distintos Escenarios Deportivos</w:t>
-      </w:r>
-      <w:r>
-        <w:rPr>
-          <w:rFonts w:ascii="Open Sans" w:eastAsia="Times New Roman" w:hAnsi="Open Sans" w:cs="Open Sans"/>
-          <w:color w:val="444444"/>
-          <w:sz w:val="24"/>
-          <w:szCs w:val="24"/>
-          <w:lang w:eastAsia="es-CO"/>
-        </w:rPr>
-        <w:t xml:space="preserve"> con el fin de que los </w:t>
-      </w:r>
-      <w:r>
-        <w:rPr>
-          <w:rFonts w:ascii="Open Sans" w:eastAsia="Times New Roman" w:hAnsi="Open Sans" w:cs="Open Sans"/>
-          <w:color w:val="444444"/>
-          <w:sz w:val="24"/>
-          <w:szCs w:val="24"/>
-          <w:highlight w:val="yellow"/>
-          <w:lang w:eastAsia="es-CO"/>
-        </w:rPr>
-        <w:t>entrenamientos</w:t>
-      </w:r>
-      <w:r>
-        <w:rPr>
-          <w:rFonts w:ascii="Open Sans" w:eastAsia="Times New Roman" w:hAnsi="Open Sans" w:cs="Open Sans"/>
-          <w:color w:val="444444"/>
-          <w:sz w:val="24"/>
-          <w:szCs w:val="24"/>
-          <w:lang w:eastAsia="es-CO"/>
-        </w:rPr>
-        <w:t xml:space="preserve"> y actividades </w:t>
-      </w:r>
-      <w:r>
-        <w:rPr>
-          <w:rFonts w:ascii="Open Sans" w:eastAsia="Times New Roman" w:hAnsi="Open Sans" w:cs="Open Sans"/>
-          <w:color w:val="444444"/>
-          <w:sz w:val="24"/>
-          <w:szCs w:val="24"/>
-          <w:highlight w:val="yellow"/>
-          <w:lang w:eastAsia="es-CO"/>
-        </w:rPr>
-        <w:t>lúdicas</w:t>
-      </w:r>
-      <w:r>
-        <w:rPr>
-          <w:rFonts w:ascii="Open Sans" w:eastAsia="Times New Roman" w:hAnsi="Open Sans" w:cs="Open Sans"/>
-          <w:color w:val="444444"/>
-          <w:sz w:val="24"/>
-          <w:szCs w:val="24"/>
-          <w:lang w:eastAsia="es-CO"/>
-        </w:rPr>
-        <w:t xml:space="preserve"> se desarrollen de manera efectiva.</w:t>
-      </w:r>
-    </w:p>
-    <w:p>
-      <w:pPr>
-        <w:pStyle w:val="Ttulo3"/>
-        <w:shd w:val="clear" w:color="auto" w:fill="FFFFFF"/>
-        <w:spacing w:before="0" w:beforeAutospacing="0"/>
-        <w:jc w:val="both"/>
-        <w:rPr>
-          <w:rFonts w:ascii="Raleway" w:hAnsi="Raleway"/>
-          <w:color w:val="444444"/>
-          <w:sz w:val="39"/>
-          <w:szCs w:val="39"/>
-        </w:rPr>
-      </w:pPr>
-      <w:r>
-        <w:rPr>
-          <w:rFonts w:ascii="Raleway" w:hAnsi="Raleway"/>
-          <w:color w:val="444444"/>
-          <w:sz w:val="39"/>
-          <w:szCs w:val="39"/>
-        </w:rPr>
-        <w:t>Innovación Emprendedora</w:t>
-      </w:r>
-    </w:p>
-    <w:p>
-      <w:pPr>
-        <w:shd w:val="clear" w:color="auto" w:fill="FFFFFF"/>
-        <w:spacing w:after="100" w:afterAutospacing="1" w:line="240" w:lineRule="auto"/>
-        <w:jc w:val="both"/>
-        <w:rPr>
-          <w:rFonts w:ascii="Open Sans" w:eastAsia="Times New Roman" w:hAnsi="Open Sans" w:cs="Open Sans"/>
-          <w:color w:val="444444"/>
-          <w:sz w:val="24"/>
-          <w:szCs w:val="24"/>
-          <w:lang w:eastAsia="es-CO"/>
-        </w:rPr>
-      </w:pPr>
-      <w:r>
-        <w:rPr>
-          <w:rFonts w:ascii="Open Sans" w:eastAsia="Times New Roman" w:hAnsi="Open Sans" w:cs="Open Sans"/>
-          <w:color w:val="444444"/>
-          <w:sz w:val="24"/>
-          <w:szCs w:val="24"/>
-          <w:lang w:eastAsia="es-CO"/>
-        </w:rPr>
-        <w:t xml:space="preserve">Actualmente evidenciamos el potencial emprendedor e Innovador de los estudiantes de los distintos pregrados y posgrados de la </w:t>
-      </w:r>
-      <w:r>
-        <w:rPr>
-          <w:rFonts w:ascii="Open Sans" w:eastAsia="Times New Roman" w:hAnsi="Open Sans" w:cs="Open Sans"/>
-          <w:color w:val="444444"/>
-          <w:sz w:val="24"/>
-          <w:szCs w:val="24"/>
-          <w:highlight w:val="yellow"/>
-          <w:lang w:eastAsia="es-CO"/>
-        </w:rPr>
-        <w:t>U Manizales</w:t>
-      </w:r>
-      <w:r>
-        <w:rPr>
-          <w:rFonts w:ascii="Open Sans" w:eastAsia="Times New Roman" w:hAnsi="Open Sans" w:cs="Open Sans"/>
-          <w:color w:val="444444"/>
-          <w:sz w:val="24"/>
-          <w:szCs w:val="24"/>
-          <w:lang w:eastAsia="es-CO"/>
-        </w:rPr>
-        <w:t xml:space="preserve">, pero este talento se ve reprimido por falta de conocimiento de los programas de </w:t>
-      </w:r>
-      <w:r>
-        <w:rPr>
-          <w:rFonts w:ascii="Open Sans" w:eastAsia="Times New Roman" w:hAnsi="Open Sans" w:cs="Open Sans"/>
-          <w:color w:val="444444"/>
-          <w:sz w:val="24"/>
-          <w:szCs w:val="24"/>
-          <w:highlight w:val="yellow"/>
-          <w:lang w:eastAsia="es-CO"/>
-        </w:rPr>
-        <w:t>emprendimiento</w:t>
-      </w:r>
-      <w:r>
-        <w:rPr>
-          <w:rFonts w:ascii="Open Sans" w:eastAsia="Times New Roman" w:hAnsi="Open Sans" w:cs="Open Sans"/>
-          <w:color w:val="444444"/>
-          <w:sz w:val="24"/>
-          <w:szCs w:val="24"/>
-          <w:lang w:eastAsia="es-CO"/>
-        </w:rPr>
-        <w:t xml:space="preserve"> y acceso a los mismos. Es por estos que desde </w:t>
-      </w:r>
-      <w:r>
-        <w:rPr>
-          <w:rFonts w:ascii="Open Sans" w:eastAsia="Times New Roman" w:hAnsi="Open Sans" w:cs="Open Sans"/>
-          <w:b/>
-          <w:bCs/>
-          <w:color w:val="444444"/>
-          <w:sz w:val="24"/>
-          <w:szCs w:val="24"/>
-          <w:lang w:eastAsia="es-CO"/>
-        </w:rPr>
-        <w:t>nuestra Gestión</w:t>
-      </w:r>
-      <w:r>
-        <w:rPr>
-          <w:rFonts w:ascii="Open Sans" w:eastAsia="Times New Roman" w:hAnsi="Open Sans" w:cs="Open Sans"/>
-          <w:color w:val="444444"/>
-          <w:sz w:val="24"/>
-          <w:szCs w:val="24"/>
-          <w:lang w:eastAsia="es-CO"/>
-        </w:rPr>
-        <w:t> buscaremos:</w:t>
-      </w:r>
-    </w:p>
-    <w:p>
-      <w:pPr>
-        <w:numPr>
-          <w:ilvl w:val="0"/>
-          <w:numId w:val="2"/>
-        </w:numPr>
-        <w:shd w:val="clear" w:color="auto" w:fill="FFFFFF"/>
-        <w:spacing w:before="100" w:beforeAutospacing="1" w:after="100" w:afterAutospacing="1" w:line="240" w:lineRule="auto"/>
-        <w:jc w:val="both"/>
-        <w:rPr>
-          <w:rFonts w:ascii="Open Sans" w:eastAsia="Times New Roman" w:hAnsi="Open Sans" w:cs="Open Sans"/>
-          <w:color w:val="444444"/>
-          <w:sz w:val="24"/>
-          <w:szCs w:val="24"/>
-          <w:lang w:eastAsia="es-CO"/>
-        </w:rPr>
-      </w:pPr>
-      <w:r>
-        <w:rPr>
-          <w:rFonts w:ascii="Open Sans" w:eastAsia="Times New Roman" w:hAnsi="Open Sans" w:cs="Open Sans"/>
-          <w:color w:val="444444"/>
-          <w:sz w:val="24"/>
-          <w:szCs w:val="24"/>
-          <w:lang w:eastAsia="es-CO"/>
-        </w:rPr>
-        <w:t> </w:t>
-      </w:r>
-      <w:r>
-        <w:rPr>
-          <w:rFonts w:ascii="Open Sans" w:eastAsia="Times New Roman" w:hAnsi="Open Sans" w:cs="Open Sans"/>
-          <w:b/>
-          <w:bCs/>
-          <w:color w:val="444444"/>
-          <w:sz w:val="24"/>
-          <w:szCs w:val="24"/>
-          <w:lang w:eastAsia="es-CO"/>
-        </w:rPr>
-        <w:t>Generar un espacio en tiempo y lugar</w:t>
-      </w:r>
-      <w:r>
-        <w:rPr>
-          <w:rFonts w:ascii="Open Sans" w:eastAsia="Times New Roman" w:hAnsi="Open Sans" w:cs="Open Sans"/>
-          <w:color w:val="444444"/>
-          <w:sz w:val="24"/>
-          <w:szCs w:val="24"/>
-          <w:lang w:eastAsia="es-CO"/>
-        </w:rPr>
-        <w:t> donde los emprendedores puedan aumentar la visibilidad de sus productos y/o servicios.</w:t>
-      </w:r>
-    </w:p>
-    <w:p>
-      <w:pPr>
-        <w:numPr>
-          <w:ilvl w:val="0"/>
-          <w:numId w:val="2"/>
-        </w:numPr>
-        <w:shd w:val="clear" w:color="auto" w:fill="FFFFFF"/>
-        <w:spacing w:before="100" w:beforeAutospacing="1" w:after="100" w:afterAutospacing="1" w:line="240" w:lineRule="auto"/>
-        <w:jc w:val="both"/>
-        <w:rPr>
-          <w:rFonts w:ascii="Open Sans" w:eastAsia="Times New Roman" w:hAnsi="Open Sans" w:cs="Open Sans"/>
-          <w:color w:val="444444"/>
-          <w:sz w:val="24"/>
-          <w:szCs w:val="24"/>
-          <w:lang w:eastAsia="es-CO"/>
-        </w:rPr>
-      </w:pPr>
-      <w:r>
-        <w:rPr>
-          <w:rFonts w:ascii="Open Sans" w:eastAsia="Times New Roman" w:hAnsi="Open Sans" w:cs="Open Sans"/>
-          <w:color w:val="444444"/>
-          <w:sz w:val="24"/>
-          <w:szCs w:val="24"/>
-          <w:lang w:eastAsia="es-CO"/>
-        </w:rPr>
-        <w:lastRenderedPageBreak/>
-        <w:t xml:space="preserve"> Fomentar y apoyar las ideas innovadoras de la Comunidad Estudiantil que </w:t>
-      </w:r>
-      <w:r>
-        <w:rPr>
-          <w:rFonts w:ascii="Open Sans" w:eastAsia="Times New Roman" w:hAnsi="Open Sans" w:cs="Open Sans"/>
-          <w:color w:val="444444"/>
-          <w:sz w:val="24"/>
-          <w:szCs w:val="24"/>
-          <w:highlight w:val="yellow"/>
-          <w:lang w:eastAsia="es-CO"/>
-        </w:rPr>
-        <w:t>estén</w:t>
-      </w:r>
-      <w:r>
-        <w:rPr>
-          <w:rFonts w:ascii="Open Sans" w:eastAsia="Times New Roman" w:hAnsi="Open Sans" w:cs="Open Sans"/>
-          <w:color w:val="444444"/>
-          <w:sz w:val="24"/>
-          <w:szCs w:val="24"/>
-          <w:lang w:eastAsia="es-CO"/>
-        </w:rPr>
-        <w:t xml:space="preserve"> encaminadas a aumentar sus fuentes de ingreso, mejorando así su </w:t>
-      </w:r>
-      <w:r>
-        <w:rPr>
-          <w:rFonts w:ascii="Open Sans" w:eastAsia="Times New Roman" w:hAnsi="Open Sans" w:cs="Open Sans"/>
-          <w:color w:val="444444"/>
-          <w:sz w:val="24"/>
-          <w:szCs w:val="24"/>
-          <w:highlight w:val="yellow"/>
-          <w:lang w:eastAsia="es-CO"/>
-        </w:rPr>
-        <w:t>Economía</w:t>
-      </w:r>
-      <w:r>
-        <w:rPr>
-          <w:rFonts w:ascii="Open Sans" w:eastAsia="Times New Roman" w:hAnsi="Open Sans" w:cs="Open Sans"/>
-          <w:color w:val="444444"/>
-          <w:sz w:val="24"/>
-          <w:szCs w:val="24"/>
-          <w:lang w:eastAsia="es-CO"/>
-        </w:rPr>
-        <w:t xml:space="preserve"> Personal.</w:t>
-      </w:r>
-    </w:p>
-    <w:p>
-      <w:pPr>
-        <w:numPr>
-          <w:ilvl w:val="0"/>
-          <w:numId w:val="2"/>
-        </w:numPr>
-        <w:shd w:val="clear" w:color="auto" w:fill="FFFFFF"/>
-        <w:spacing w:before="100" w:beforeAutospacing="1" w:after="100" w:afterAutospacing="1" w:line="240" w:lineRule="auto"/>
-        <w:jc w:val="both"/>
-        <w:rPr>
-          <w:rFonts w:ascii="Open Sans" w:eastAsia="Times New Roman" w:hAnsi="Open Sans" w:cs="Open Sans"/>
-          <w:color w:val="444444"/>
-          <w:sz w:val="24"/>
-          <w:szCs w:val="24"/>
-          <w:lang w:eastAsia="es-CO"/>
-        </w:rPr>
-      </w:pPr>
-      <w:r>
-        <w:rPr>
-          <w:rFonts w:ascii="Open Sans" w:eastAsia="Times New Roman" w:hAnsi="Open Sans" w:cs="Open Sans"/>
-          <w:color w:val="444444"/>
-          <w:sz w:val="24"/>
-          <w:szCs w:val="24"/>
-          <w:lang w:eastAsia="es-CO"/>
-        </w:rPr>
-        <w:t xml:space="preserve"> Generar un espacio donde distintos empresarios de la región se puedan acercar a nuestra institución para que los estudiantes tengan la posibilidad de exponerles sus </w:t>
-      </w:r>
-      <w:r>
-        <w:rPr>
-          <w:rFonts w:ascii="Open Sans" w:eastAsia="Times New Roman" w:hAnsi="Open Sans" w:cs="Open Sans"/>
-          <w:color w:val="444444"/>
-          <w:sz w:val="24"/>
-          <w:szCs w:val="24"/>
-          <w:highlight w:val="yellow"/>
-          <w:lang w:eastAsia="es-CO"/>
-        </w:rPr>
-        <w:t>Modelos</w:t>
-      </w:r>
-      <w:r>
-        <w:rPr>
-          <w:rFonts w:ascii="Open Sans" w:eastAsia="Times New Roman" w:hAnsi="Open Sans" w:cs="Open Sans"/>
-          <w:color w:val="444444"/>
-          <w:sz w:val="24"/>
-          <w:szCs w:val="24"/>
-          <w:lang w:eastAsia="es-CO"/>
-        </w:rPr>
-        <w:t xml:space="preserve"> de Negocio mediante la metodología </w:t>
-      </w:r>
-      <w:r>
-        <w:rPr>
-          <w:rFonts w:ascii="Open Sans" w:eastAsia="Times New Roman" w:hAnsi="Open Sans" w:cs="Open Sans"/>
-          <w:b/>
-          <w:bCs/>
-          <w:color w:val="444444"/>
-          <w:sz w:val="24"/>
-          <w:szCs w:val="24"/>
-          <w:lang w:eastAsia="es-CO"/>
-        </w:rPr>
-        <w:t>Shark-Tank</w:t>
-      </w:r>
-      <w:r>
-        <w:rPr>
-          <w:rFonts w:ascii="Open Sans" w:eastAsia="Times New Roman" w:hAnsi="Open Sans" w:cs="Open Sans"/>
-          <w:color w:val="444444"/>
-          <w:sz w:val="24"/>
-          <w:szCs w:val="24"/>
-          <w:lang w:eastAsia="es-CO"/>
-        </w:rPr>
-        <w:t>.</w:t>
-      </w:r>
-    </w:p>
-    <w:p>
-      <w:pPr>
-        <w:shd w:val="clear" w:color="auto" w:fill="FFFFFF"/>
-        <w:spacing w:after="100" w:afterAutospacing="1" w:line="240" w:lineRule="auto"/>
-        <w:jc w:val="both"/>
-        <w:outlineLvl w:val="2"/>
-        <w:rPr>
-          <w:rFonts w:ascii="Raleway" w:eastAsia="Times New Roman" w:hAnsi="Raleway" w:cs="Times New Roman"/>
-          <w:b/>
-          <w:bCs/>
-          <w:color w:val="444444"/>
-          <w:sz w:val="39"/>
-          <w:szCs w:val="39"/>
-          <w:lang w:eastAsia="es-CO"/>
-        </w:rPr>
-      </w:pPr>
-      <w:r>
-        <w:rPr>
-          <w:rFonts w:ascii="Raleway" w:eastAsia="Times New Roman" w:hAnsi="Raleway" w:cs="Times New Roman"/>
-          <w:b/>
-          <w:bCs/>
-          <w:color w:val="444444"/>
-          <w:sz w:val="39"/>
-          <w:szCs w:val="39"/>
-          <w:lang w:eastAsia="es-CO"/>
-        </w:rPr>
-        <w:t>Bienestar</w:t>
-      </w:r>
-    </w:p>
-    <w:p>
-      <w:pPr>
-        <w:shd w:val="clear" w:color="auto" w:fill="FFFFFF"/>
-        <w:spacing w:after="100" w:afterAutospacing="1" w:line="240" w:lineRule="auto"/>
-        <w:jc w:val="both"/>
-        <w:rPr>
-          <w:rFonts w:ascii="Open Sans" w:eastAsia="Times New Roman" w:hAnsi="Open Sans" w:cs="Open Sans"/>
-          <w:color w:val="444444"/>
-          <w:sz w:val="24"/>
-          <w:szCs w:val="24"/>
-          <w:lang w:eastAsia="es-CO"/>
-        </w:rPr>
-      </w:pPr>
-      <w:r>
-        <w:rPr>
-          <w:rFonts w:ascii="Open Sans" w:eastAsia="Times New Roman" w:hAnsi="Open Sans" w:cs="Open Sans"/>
-          <w:color w:val="444444"/>
-          <w:sz w:val="24"/>
-          <w:szCs w:val="24"/>
-          <w:lang w:eastAsia="es-CO"/>
-        </w:rPr>
-        <w:t>Entendemos que la </w:t>
-      </w:r>
-      <w:r>
-        <w:rPr>
-          <w:rFonts w:ascii="Open Sans" w:eastAsia="Times New Roman" w:hAnsi="Open Sans" w:cs="Open Sans"/>
-          <w:b/>
-          <w:bCs/>
-          <w:color w:val="444444"/>
-          <w:sz w:val="24"/>
-          <w:szCs w:val="24"/>
-          <w:lang w:eastAsia="es-CO"/>
-        </w:rPr>
-        <w:t>SALUD MENTAL</w:t>
-      </w:r>
-      <w:r>
-        <w:rPr>
-          <w:rFonts w:ascii="Open Sans" w:eastAsia="Times New Roman" w:hAnsi="Open Sans" w:cs="Open Sans"/>
-          <w:color w:val="444444"/>
-          <w:sz w:val="24"/>
-          <w:szCs w:val="24"/>
-          <w:lang w:eastAsia="es-CO"/>
-        </w:rPr>
-        <w:t xml:space="preserve"> es una situación que nos compete a TODOS. Es por esto </w:t>
-      </w:r>
-      <w:proofErr w:type="gramStart"/>
-      <w:r>
-        <w:rPr>
-          <w:rFonts w:ascii="Open Sans" w:eastAsia="Times New Roman" w:hAnsi="Open Sans" w:cs="Open Sans"/>
-          <w:color w:val="444444"/>
-          <w:sz w:val="24"/>
-          <w:szCs w:val="24"/>
-          <w:lang w:eastAsia="es-CO"/>
-        </w:rPr>
-        <w:t>que</w:t>
-      </w:r>
-      <w:proofErr w:type="gramEnd"/>
-      <w:r>
-        <w:rPr>
-          <w:rFonts w:ascii="Open Sans" w:eastAsia="Times New Roman" w:hAnsi="Open Sans" w:cs="Open Sans"/>
-          <w:color w:val="444444"/>
-          <w:sz w:val="24"/>
-          <w:szCs w:val="24"/>
-          <w:lang w:eastAsia="es-CO"/>
-        </w:rPr>
-        <w:t xml:space="preserve"> unificaremos esfuerzos con el </w:t>
-      </w:r>
-      <w:r>
-        <w:rPr>
-          <w:rFonts w:ascii="Open Sans" w:eastAsia="Times New Roman" w:hAnsi="Open Sans" w:cs="Open Sans"/>
-          <w:color w:val="444444"/>
-          <w:sz w:val="24"/>
-          <w:szCs w:val="24"/>
-          <w:highlight w:val="yellow"/>
-          <w:lang w:eastAsia="es-CO"/>
-        </w:rPr>
-        <w:t>objetivo</w:t>
-      </w:r>
-      <w:r>
-        <w:rPr>
-          <w:rFonts w:ascii="Open Sans" w:eastAsia="Times New Roman" w:hAnsi="Open Sans" w:cs="Open Sans"/>
-          <w:color w:val="444444"/>
-          <w:sz w:val="24"/>
-          <w:szCs w:val="24"/>
-          <w:lang w:eastAsia="es-CO"/>
-        </w:rPr>
-        <w:t xml:space="preserve"> de generar acciones de </w:t>
-      </w:r>
-      <w:r>
-        <w:rPr>
-          <w:rFonts w:ascii="Open Sans" w:eastAsia="Times New Roman" w:hAnsi="Open Sans" w:cs="Open Sans"/>
-          <w:color w:val="444444"/>
-          <w:sz w:val="24"/>
-          <w:szCs w:val="24"/>
-          <w:highlight w:val="yellow"/>
-          <w:lang w:eastAsia="es-CO"/>
-        </w:rPr>
-        <w:t>sensibilización</w:t>
-      </w:r>
-      <w:r>
-        <w:rPr>
-          <w:rFonts w:ascii="Open Sans" w:eastAsia="Times New Roman" w:hAnsi="Open Sans" w:cs="Open Sans"/>
-          <w:color w:val="444444"/>
-          <w:sz w:val="24"/>
-          <w:szCs w:val="24"/>
-          <w:lang w:eastAsia="es-CO"/>
-        </w:rPr>
-        <w:t xml:space="preserve"> en la comunidad universitaria. Lo anterior con el fin de:</w:t>
-      </w:r>
-    </w:p>
-    <w:p>
-      <w:pPr>
-        <w:numPr>
-          <w:ilvl w:val="0"/>
-          <w:numId w:val="3"/>
-        </w:numPr>
-        <w:shd w:val="clear" w:color="auto" w:fill="FFFFFF"/>
-        <w:spacing w:before="100" w:beforeAutospacing="1" w:after="100" w:afterAutospacing="1" w:line="240" w:lineRule="auto"/>
-        <w:jc w:val="both"/>
-        <w:rPr>
-          <w:rFonts w:ascii="Open Sans" w:eastAsia="Times New Roman" w:hAnsi="Open Sans" w:cs="Open Sans"/>
-          <w:color w:val="444444"/>
-          <w:sz w:val="24"/>
-          <w:szCs w:val="24"/>
-          <w:lang w:eastAsia="es-CO"/>
-        </w:rPr>
-      </w:pPr>
-      <w:r>
-        <w:rPr>
-          <w:rFonts w:ascii="Open Sans" w:eastAsia="Times New Roman" w:hAnsi="Open Sans" w:cs="Open Sans"/>
-          <w:color w:val="444444"/>
-          <w:sz w:val="24"/>
-          <w:szCs w:val="24"/>
-          <w:lang w:eastAsia="es-CO"/>
-        </w:rPr>
-        <w:t> </w:t>
-      </w:r>
-      <w:r>
-        <w:rPr>
-          <w:rFonts w:ascii="Open Sans" w:eastAsia="Times New Roman" w:hAnsi="Open Sans" w:cs="Open Sans"/>
-          <w:b/>
-          <w:bCs/>
-          <w:color w:val="444444"/>
-          <w:sz w:val="24"/>
-          <w:szCs w:val="24"/>
-          <w:lang w:eastAsia="es-CO"/>
-        </w:rPr>
-        <w:t>Fortalecer el servicio de acompañamiento</w:t>
-      </w:r>
-      <w:r>
-        <w:rPr>
-          <w:rFonts w:ascii="Open Sans" w:eastAsia="Times New Roman" w:hAnsi="Open Sans" w:cs="Open Sans"/>
-          <w:color w:val="444444"/>
-          <w:sz w:val="24"/>
-          <w:szCs w:val="24"/>
-          <w:lang w:eastAsia="es-CO"/>
-        </w:rPr>
-        <w:t xml:space="preserve"> a través de mayor presupuesto para no descuidar la salud mental dentro de nuestra institución y para que en su misión velen integralmente por la salud mental y emocional de los </w:t>
-      </w:r>
-      <w:r>
-        <w:rPr>
-          <w:rFonts w:ascii="Open Sans" w:eastAsia="Times New Roman" w:hAnsi="Open Sans" w:cs="Open Sans"/>
-          <w:color w:val="444444"/>
-          <w:sz w:val="24"/>
-          <w:szCs w:val="24"/>
-          <w:highlight w:val="yellow"/>
-          <w:lang w:eastAsia="es-CO"/>
-        </w:rPr>
-        <w:t>Estudiantes</w:t>
-      </w:r>
-      <w:r>
-        <w:rPr>
-          <w:rFonts w:ascii="Open Sans" w:eastAsia="Times New Roman" w:hAnsi="Open Sans" w:cs="Open Sans"/>
-          <w:color w:val="444444"/>
-          <w:sz w:val="24"/>
-          <w:szCs w:val="24"/>
-          <w:lang w:eastAsia="es-CO"/>
-        </w:rPr>
-        <w:t>.</w:t>
-      </w:r>
-    </w:p>
-    <w:p>
-      <w:pPr>
-        <w:numPr>
-          <w:ilvl w:val="0"/>
-          <w:numId w:val="3"/>
-        </w:numPr>
-        <w:shd w:val="clear" w:color="auto" w:fill="FFFFFF"/>
-        <w:spacing w:before="100" w:beforeAutospacing="1" w:after="100" w:afterAutospacing="1" w:line="240" w:lineRule="auto"/>
-        <w:jc w:val="both"/>
-        <w:rPr>
-          <w:rFonts w:ascii="Open Sans" w:eastAsia="Times New Roman" w:hAnsi="Open Sans" w:cs="Open Sans"/>
-          <w:color w:val="444444"/>
-          <w:sz w:val="24"/>
-          <w:szCs w:val="24"/>
-          <w:lang w:eastAsia="es-CO"/>
-        </w:rPr>
-      </w:pPr>
-      <w:r>
-        <w:rPr>
-          <w:rFonts w:ascii="Open Sans" w:eastAsia="Times New Roman" w:hAnsi="Open Sans" w:cs="Open Sans"/>
-          <w:color w:val="444444"/>
-          <w:sz w:val="24"/>
-          <w:szCs w:val="24"/>
-          <w:lang w:eastAsia="es-CO"/>
-        </w:rPr>
-        <w:t> </w:t>
-      </w:r>
-      <w:r>
-        <w:rPr>
-          <w:rFonts w:ascii="Open Sans" w:eastAsia="Times New Roman" w:hAnsi="Open Sans" w:cs="Open Sans"/>
-          <w:b/>
-          <w:bCs/>
-          <w:color w:val="444444"/>
-          <w:sz w:val="24"/>
-          <w:szCs w:val="24"/>
-          <w:lang w:eastAsia="es-CO"/>
-        </w:rPr>
-        <w:t>Diseñar, planear y ejecutar estrategias de comunicación</w:t>
-      </w:r>
-      <w:r>
-        <w:rPr>
-          <w:rFonts w:ascii="Open Sans" w:eastAsia="Times New Roman" w:hAnsi="Open Sans" w:cs="Open Sans"/>
-          <w:color w:val="444444"/>
-          <w:sz w:val="24"/>
-          <w:szCs w:val="24"/>
-          <w:lang w:eastAsia="es-CO"/>
-        </w:rPr>
-        <w:t> que generalicen la información acerca de las rutas de atención para los diferentes escenarios que se presenten en</w:t>
-      </w:r>
-      <w:r>
-        <w:rPr>
-          <w:rFonts w:ascii="Open Sans" w:eastAsia="Times New Roman" w:hAnsi="Open Sans" w:cs="Open Sans"/>
-          <w:color w:val="444444"/>
-          <w:sz w:val="24"/>
-          <w:szCs w:val="24"/>
-          <w:highlight w:val="yellow"/>
-          <w:lang w:eastAsia="es-CO"/>
-        </w:rPr>
-        <w:t xml:space="preserve"> la comunidad estudiantil</w:t>
-      </w:r>
-      <w:r>
-        <w:rPr>
-          <w:rFonts w:ascii="Open Sans" w:eastAsia="Times New Roman" w:hAnsi="Open Sans" w:cs="Open Sans"/>
-          <w:color w:val="444444"/>
-          <w:sz w:val="24"/>
-          <w:szCs w:val="24"/>
-          <w:lang w:eastAsia="es-CO"/>
-        </w:rPr>
-        <w:t>.</w:t>
-      </w:r>
-    </w:p>
-    <w:p>
-      <w:pPr>
-        <w:shd w:val="clear" w:color="auto" w:fill="FFFFFF"/>
-        <w:spacing w:before="100" w:beforeAutospacing="1" w:after="100" w:afterAutospacing="1" w:line="240" w:lineRule="auto"/>
-        <w:jc w:val="both"/>
-        <w:rPr>
-          <w:rFonts w:ascii="Open Sans" w:eastAsia="Times New Roman" w:hAnsi="Open Sans" w:cs="Open Sans"/>
-          <w:color w:val="444444"/>
-          <w:sz w:val="24"/>
-          <w:szCs w:val="24"/>
-          <w:lang w:eastAsia="es-CO"/>
-        </w:rPr>
-      </w:pPr>
-      <w:r>
-        <w:rPr>
-          <w:rFonts w:ascii="Open Sans" w:eastAsia="Times New Roman" w:hAnsi="Open Sans" w:cs="Open Sans"/>
-          <w:color w:val="444444"/>
-          <w:sz w:val="24"/>
-          <w:szCs w:val="24"/>
-          <w:lang w:eastAsia="es-CO"/>
-        </w:rPr>
-        <w:t>.</w:t>
-      </w:r>
-    </w:p>
-    <w:p>
-      <w:pPr>
-        <w:shd w:val="clear" w:color="auto" w:fill="FFFFFF"/>
-        <w:spacing w:after="100" w:afterAutospacing="1" w:line="240" w:lineRule="auto"/>
-        <w:jc w:val="both"/>
-        <w:outlineLvl w:val="2"/>
-        <w:rPr>
-          <w:rFonts w:ascii="Raleway" w:eastAsia="Times New Roman" w:hAnsi="Raleway" w:cs="Times New Roman"/>
-          <w:b/>
-          <w:bCs/>
-          <w:color w:val="444444"/>
-          <w:sz w:val="39"/>
-          <w:szCs w:val="39"/>
-          <w:lang w:eastAsia="es-CO"/>
-        </w:rPr>
-      </w:pPr>
-      <w:r>
-        <w:rPr>
-          <w:rFonts w:ascii="Raleway" w:eastAsia="Times New Roman" w:hAnsi="Raleway" w:cs="Times New Roman"/>
-          <w:b/>
-          <w:bCs/>
-          <w:color w:val="444444"/>
-          <w:sz w:val="39"/>
-          <w:szCs w:val="39"/>
-          <w:lang w:eastAsia="es-CO"/>
-        </w:rPr>
-        <w:t>Formación de Alta Calidad</w:t>
-      </w:r>
-    </w:p>
-    <w:p>
-      <w:pPr>
-        <w:shd w:val="clear" w:color="auto" w:fill="FFFFFF"/>
-        <w:spacing w:after="100" w:afterAutospacing="1" w:line="240" w:lineRule="auto"/>
-        <w:jc w:val="both"/>
-        <w:rPr>
-          <w:rFonts w:ascii="Open Sans" w:eastAsia="Times New Roman" w:hAnsi="Open Sans" w:cs="Open Sans"/>
-          <w:color w:val="444444"/>
-          <w:sz w:val="24"/>
-          <w:szCs w:val="24"/>
-          <w:lang w:eastAsia="es-CO"/>
-        </w:rPr>
-      </w:pPr>
-      <w:r>
-        <w:rPr>
-          <w:rFonts w:ascii="Open Sans" w:eastAsia="Times New Roman" w:hAnsi="Open Sans" w:cs="Open Sans"/>
-          <w:color w:val="444444"/>
-          <w:sz w:val="24"/>
-          <w:szCs w:val="24"/>
-          <w:lang w:eastAsia="es-CO"/>
-        </w:rPr>
-        <w:t xml:space="preserve">Reconocemos que la Universidad de Manizales y sus distintos programas son </w:t>
-      </w:r>
-      <w:r>
-        <w:rPr>
-          <w:rFonts w:ascii="Open Sans" w:eastAsia="Times New Roman" w:hAnsi="Open Sans" w:cs="Open Sans"/>
-          <w:color w:val="444444"/>
-          <w:sz w:val="24"/>
-          <w:szCs w:val="24"/>
-          <w:highlight w:val="yellow"/>
-          <w:lang w:eastAsia="es-CO"/>
-        </w:rPr>
-        <w:t>Acreditados</w:t>
-      </w:r>
-      <w:r>
-        <w:rPr>
-          <w:rFonts w:ascii="Open Sans" w:eastAsia="Times New Roman" w:hAnsi="Open Sans" w:cs="Open Sans"/>
-          <w:color w:val="444444"/>
-          <w:sz w:val="24"/>
-          <w:szCs w:val="24"/>
-          <w:lang w:eastAsia="es-CO"/>
-        </w:rPr>
-        <w:t xml:space="preserve"> de Alta Calidad </w:t>
-      </w:r>
-      <w:r>
-        <w:rPr>
-          <w:rFonts w:ascii="Open Sans" w:eastAsia="Times New Roman" w:hAnsi="Open Sans" w:cs="Open Sans"/>
-          <w:color w:val="444444"/>
-          <w:sz w:val="24"/>
-          <w:szCs w:val="24"/>
-          <w:highlight w:val="yellow"/>
-          <w:lang w:eastAsia="es-CO"/>
-        </w:rPr>
-        <w:t>a nivel nacional e</w:t>
-      </w:r>
-      <w:r>
-        <w:rPr>
-          <w:rFonts w:ascii="Open Sans" w:eastAsia="Times New Roman" w:hAnsi="Open Sans" w:cs="Open Sans"/>
-          <w:color w:val="444444"/>
-          <w:sz w:val="24"/>
-          <w:szCs w:val="24"/>
-          <w:lang w:eastAsia="es-CO"/>
-        </w:rPr>
-        <w:t xml:space="preserve"> internacional, sin </w:t>
-      </w:r>
-      <w:r>
-        <w:rPr>
-          <w:rFonts w:ascii="Open Sans" w:eastAsia="Times New Roman" w:hAnsi="Open Sans" w:cs="Open Sans"/>
-          <w:color w:val="444444"/>
-          <w:sz w:val="24"/>
-          <w:szCs w:val="24"/>
-          <w:highlight w:val="yellow"/>
-          <w:lang w:eastAsia="es-CO"/>
-        </w:rPr>
-        <w:t>embargo,</w:t>
-      </w:r>
-      <w:r>
-        <w:rPr>
-          <w:rFonts w:ascii="Open Sans" w:eastAsia="Times New Roman" w:hAnsi="Open Sans" w:cs="Open Sans"/>
-          <w:color w:val="444444"/>
-          <w:sz w:val="24"/>
-          <w:szCs w:val="24"/>
-          <w:lang w:eastAsia="es-CO"/>
-        </w:rPr>
-        <w:t xml:space="preserve"> entendemos que se deben mejorar de forma continua algunos procesos, tales </w:t>
-      </w:r>
-      <w:r>
-        <w:rPr>
-          <w:rFonts w:ascii="Open Sans" w:eastAsia="Times New Roman" w:hAnsi="Open Sans" w:cs="Open Sans"/>
-          <w:color w:val="444444"/>
-          <w:sz w:val="24"/>
-          <w:szCs w:val="24"/>
-          <w:highlight w:val="yellow"/>
-          <w:lang w:eastAsia="es-CO"/>
-        </w:rPr>
-        <w:t>como</w:t>
-      </w:r>
-      <w:r>
-        <w:rPr>
-          <w:rFonts w:ascii="Open Sans" w:eastAsia="Times New Roman" w:hAnsi="Open Sans" w:cs="Open Sans"/>
-          <w:color w:val="444444"/>
-          <w:sz w:val="24"/>
-          <w:szCs w:val="24"/>
-          <w:highlight w:val="yellow"/>
-          <w:lang w:eastAsia="es-CO"/>
-        </w:rPr>
-        <w:t>:</w:t>
-      </w:r>
-    </w:p>
-    <w:p>
-      <w:pPr>
-        <w:shd w:val="clear" w:color="auto" w:fill="FFFFFF"/>
-        <w:spacing w:before="100" w:beforeAutospacing="1" w:after="100" w:afterAutospacing="1" w:line="240" w:lineRule="auto"/>
-        <w:ind w:left="720"/>
-        <w:jc w:val="both"/>
-        <w:rPr>
-          <w:rFonts w:ascii="Open Sans" w:eastAsia="Times New Roman" w:hAnsi="Open Sans" w:cs="Open Sans"/>
-          <w:color w:val="444444"/>
-          <w:sz w:val="24"/>
-          <w:szCs w:val="24"/>
-          <w:lang w:eastAsia="es-CO"/>
-        </w:rPr>
-      </w:pPr>
-    </w:p>
-    <w:p>
-      <w:pPr>
-        <w:numPr>
-          <w:ilvl w:val="0"/>
-          <w:numId w:val="4"/>
-        </w:numPr>
-        <w:shd w:val="clear" w:color="auto" w:fill="FFFFFF"/>
-        <w:spacing w:before="100" w:beforeAutospacing="1" w:after="100" w:afterAutospacing="1" w:line="240" w:lineRule="auto"/>
-        <w:jc w:val="both"/>
-        <w:rPr>
-          <w:rFonts w:ascii="Open Sans" w:eastAsia="Times New Roman" w:hAnsi="Open Sans" w:cs="Open Sans"/>
-          <w:color w:val="444444"/>
-          <w:sz w:val="24"/>
-          <w:szCs w:val="24"/>
-          <w:lang w:eastAsia="es-CO"/>
-        </w:rPr>
-      </w:pPr>
-      <w:r>
-        <w:rPr>
-          <w:rFonts w:ascii="Open Sans" w:eastAsia="Times New Roman" w:hAnsi="Open Sans" w:cs="Open Sans"/>
-          <w:color w:val="444444"/>
-          <w:sz w:val="24"/>
-          <w:szCs w:val="24"/>
-          <w:lang w:eastAsia="es-CO"/>
-        </w:rPr>
-        <w:t> </w:t>
-      </w:r>
-      <w:r>
-        <w:rPr>
-          <w:rFonts w:ascii="Open Sans" w:eastAsia="Times New Roman" w:hAnsi="Open Sans" w:cs="Open Sans"/>
-          <w:b/>
-          <w:bCs/>
-          <w:color w:val="444444"/>
-          <w:sz w:val="24"/>
-          <w:szCs w:val="24"/>
-          <w:lang w:eastAsia="es-CO"/>
-        </w:rPr>
-        <w:t>Educación para la vida:</w:t>
-      </w:r>
-      <w:r>
-        <w:rPr>
-          <w:rFonts w:ascii="Open Sans" w:eastAsia="Times New Roman" w:hAnsi="Open Sans" w:cs="Open Sans"/>
-          <w:color w:val="444444"/>
-          <w:sz w:val="24"/>
-          <w:szCs w:val="24"/>
-          <w:lang w:eastAsia="es-CO"/>
-        </w:rPr>
-        <w:t> </w:t>
-      </w:r>
-      <w:r>
-        <w:rPr>
-          <w:rFonts w:ascii="Open Sans" w:eastAsia="Times New Roman" w:hAnsi="Open Sans" w:cs="Open Sans"/>
-          <w:color w:val="444444"/>
-          <w:sz w:val="24"/>
-          <w:szCs w:val="24"/>
-          <w:highlight w:val="yellow"/>
-          <w:lang w:eastAsia="es-CO"/>
-        </w:rPr>
-        <w:t>a través de talleres, buscamos</w:t>
-      </w:r>
-      <w:r>
-        <w:rPr>
-          <w:rFonts w:ascii="Open Sans" w:eastAsia="Times New Roman" w:hAnsi="Open Sans" w:cs="Open Sans"/>
-          <w:color w:val="444444"/>
-          <w:sz w:val="24"/>
-          <w:szCs w:val="24"/>
-          <w:lang w:eastAsia="es-CO"/>
-        </w:rPr>
-        <w:t xml:space="preserve"> </w:t>
-      </w:r>
-      <w:r>
-        <w:rPr>
-          <w:rFonts w:ascii="Open Sans" w:eastAsia="Times New Roman" w:hAnsi="Open Sans" w:cs="Open Sans"/>
-          <w:color w:val="444444"/>
-          <w:sz w:val="24"/>
-          <w:szCs w:val="24"/>
-          <w:lang w:eastAsia="es-CO"/>
-        </w:rPr>
-        <w:t xml:space="preserve">ayudar y explicar a los estudiantes temas básicos relacionados con la vida laboral y profesional, </w:t>
-      </w:r>
-      <w:r>
-        <w:rPr>
-          <w:rFonts w:ascii="Open Sans" w:eastAsia="Times New Roman" w:hAnsi="Open Sans" w:cs="Open Sans"/>
-          <w:color w:val="444444"/>
-          <w:sz w:val="24"/>
-          <w:szCs w:val="24"/>
-          <w:highlight w:val="yellow"/>
-          <w:lang w:eastAsia="es-CO"/>
-        </w:rPr>
-        <w:t>tales como</w:t>
-      </w:r>
-      <w:r>
-        <w:rPr>
-          <w:rFonts w:ascii="Open Sans" w:eastAsia="Times New Roman" w:hAnsi="Open Sans" w:cs="Open Sans"/>
-          <w:color w:val="444444"/>
-          <w:sz w:val="24"/>
-          <w:szCs w:val="24"/>
-          <w:highlight w:val="yellow"/>
-          <w:lang w:eastAsia="es-CO"/>
-        </w:rPr>
-        <w:t xml:space="preserve"> </w:t>
-      </w:r>
-      <w:r>
-        <w:rPr>
-          <w:rFonts w:ascii="Open Sans" w:eastAsia="Times New Roman" w:hAnsi="Open Sans" w:cs="Open Sans"/>
-          <w:color w:val="444444"/>
-          <w:sz w:val="24"/>
-          <w:szCs w:val="24"/>
-          <w:highlight w:val="yellow"/>
-          <w:lang w:eastAsia="es-CO"/>
-        </w:rPr>
-        <w:t>C</w:t>
-      </w:r>
-      <w:r>
-        <w:rPr>
-          <w:rFonts w:ascii="Open Sans" w:eastAsia="Times New Roman" w:hAnsi="Open Sans" w:cs="Open Sans"/>
-          <w:color w:val="444444"/>
-          <w:sz w:val="24"/>
-          <w:szCs w:val="24"/>
-          <w:highlight w:val="yellow"/>
-          <w:lang w:eastAsia="es-CO"/>
-        </w:rPr>
-        <w:t>uentas de cobro</w:t>
-      </w:r>
-      <w:r>
-        <w:rPr>
-          <w:rFonts w:ascii="Open Sans" w:eastAsia="Times New Roman" w:hAnsi="Open Sans" w:cs="Open Sans"/>
-          <w:color w:val="444444"/>
-          <w:sz w:val="24"/>
-          <w:szCs w:val="24"/>
-          <w:highlight w:val="yellow"/>
-          <w:lang w:eastAsia="es-CO"/>
-        </w:rPr>
-        <w:t>;</w:t>
-      </w:r>
-      <w:r>
-        <w:rPr>
-          <w:rFonts w:ascii="Open Sans" w:eastAsia="Times New Roman" w:hAnsi="Open Sans" w:cs="Open Sans"/>
-          <w:color w:val="444444"/>
-          <w:sz w:val="24"/>
-          <w:szCs w:val="24"/>
-          <w:highlight w:val="yellow"/>
-          <w:lang w:eastAsia="es-CO"/>
-        </w:rPr>
-        <w:t xml:space="preserve"> </w:t>
-      </w:r>
-      <w:r>
-        <w:rPr>
-          <w:rFonts w:ascii="Open Sans" w:eastAsia="Times New Roman" w:hAnsi="Open Sans" w:cs="Open Sans"/>
-          <w:color w:val="444444"/>
-          <w:sz w:val="24"/>
-          <w:szCs w:val="24"/>
-          <w:highlight w:val="yellow"/>
-          <w:lang w:eastAsia="es-CO"/>
-        </w:rPr>
-        <w:t>C</w:t>
-      </w:r>
-      <w:r>
-        <w:rPr>
-          <w:rFonts w:ascii="Open Sans" w:eastAsia="Times New Roman" w:hAnsi="Open Sans" w:cs="Open Sans"/>
-          <w:color w:val="444444"/>
-          <w:sz w:val="24"/>
-          <w:szCs w:val="24"/>
-          <w:highlight w:val="yellow"/>
-          <w:lang w:eastAsia="es-CO"/>
-        </w:rPr>
-        <w:t>ómo hacer una hoja de vida apropiada</w:t>
-      </w:r>
-      <w:r>
-        <w:rPr>
-          <w:rFonts w:ascii="Open Sans" w:eastAsia="Times New Roman" w:hAnsi="Open Sans" w:cs="Open Sans"/>
-          <w:color w:val="444444"/>
-          <w:sz w:val="24"/>
-          <w:szCs w:val="24"/>
-          <w:highlight w:val="yellow"/>
-          <w:lang w:eastAsia="es-CO"/>
-        </w:rPr>
-        <w:t>;</w:t>
-      </w:r>
-      <w:r>
-        <w:rPr>
-          <w:rFonts w:ascii="Open Sans" w:eastAsia="Times New Roman" w:hAnsi="Open Sans" w:cs="Open Sans"/>
-          <w:color w:val="444444"/>
-          <w:sz w:val="24"/>
-          <w:szCs w:val="24"/>
-          <w:highlight w:val="yellow"/>
-          <w:lang w:eastAsia="es-CO"/>
-        </w:rPr>
-        <w:t xml:space="preserve"> </w:t>
-      </w:r>
-      <w:r>
-        <w:rPr>
-          <w:rFonts w:ascii="Open Sans" w:eastAsia="Times New Roman" w:hAnsi="Open Sans" w:cs="Open Sans"/>
-          <w:color w:val="444444"/>
-          <w:sz w:val="24"/>
-          <w:szCs w:val="24"/>
-          <w:highlight w:val="yellow"/>
-          <w:lang w:eastAsia="es-CO"/>
-        </w:rPr>
-        <w:t>S</w:t>
-      </w:r>
-      <w:r>
-        <w:rPr>
-          <w:rFonts w:ascii="Open Sans" w:eastAsia="Times New Roman" w:hAnsi="Open Sans" w:cs="Open Sans"/>
-          <w:color w:val="444444"/>
-          <w:sz w:val="24"/>
-          <w:szCs w:val="24"/>
-          <w:highlight w:val="yellow"/>
-          <w:lang w:eastAsia="es-CO"/>
-        </w:rPr>
-        <w:t>alarios</w:t>
-      </w:r>
-      <w:r>
-        <w:rPr>
-          <w:rFonts w:ascii="Open Sans" w:eastAsia="Times New Roman" w:hAnsi="Open Sans" w:cs="Open Sans"/>
-          <w:color w:val="444444"/>
-          <w:sz w:val="24"/>
-          <w:szCs w:val="24"/>
-          <w:highlight w:val="yellow"/>
-          <w:lang w:eastAsia="es-CO"/>
-        </w:rPr>
-        <w:t>;</w:t>
-      </w:r>
-      <w:r>
-        <w:rPr>
-          <w:rFonts w:ascii="Open Sans" w:eastAsia="Times New Roman" w:hAnsi="Open Sans" w:cs="Open Sans"/>
-          <w:color w:val="444444"/>
-          <w:sz w:val="24"/>
-          <w:szCs w:val="24"/>
-          <w:highlight w:val="yellow"/>
-          <w:lang w:eastAsia="es-CO"/>
-        </w:rPr>
-        <w:t xml:space="preserve"> </w:t>
-      </w:r>
-      <w:r>
-        <w:rPr>
-          <w:rFonts w:ascii="Open Sans" w:eastAsia="Times New Roman" w:hAnsi="Open Sans" w:cs="Open Sans"/>
-          <w:color w:val="444444"/>
-          <w:sz w:val="24"/>
-          <w:szCs w:val="24"/>
-          <w:highlight w:val="yellow"/>
-          <w:lang w:eastAsia="es-CO"/>
-        </w:rPr>
-        <w:t>f</w:t>
-      </w:r>
-      <w:r>
-        <w:rPr>
-          <w:rFonts w:ascii="Open Sans" w:eastAsia="Times New Roman" w:hAnsi="Open Sans" w:cs="Open Sans"/>
-          <w:color w:val="444444"/>
-          <w:sz w:val="24"/>
-          <w:szCs w:val="24"/>
-          <w:highlight w:val="yellow"/>
-          <w:lang w:eastAsia="es-CO"/>
-        </w:rPr>
-        <w:t>ondos</w:t>
-      </w:r>
     </w:p>
     <w:p>
       <w:pPr>
@@ -1642,35 +101,16 @@
           <w:szCs w:val="21"/>
           <w:highlight w:val="yellow"/>
         </w:rPr>
-        <w:t>visibili</w:t>
-      </w:r>
-      <w:r>
-        <w:rPr>
-          <w:rFonts w:ascii="Open Sans" w:hAnsi="Open Sans" w:cs="Open Sans"/>
-          <w:color w:val="444444"/>
-          <w:sz w:val="21"/>
-          <w:szCs w:val="21"/>
-          <w:highlight w:val="yellow"/>
-        </w:rPr>
-        <w:t>dad</w:t>
-      </w:r>
-      <w:r>
-        <w:rPr>
-          <w:rFonts w:ascii="Open Sans" w:hAnsi="Open Sans" w:cs="Open Sans"/>
-          <w:color w:val="444444"/>
-          <w:sz w:val="21"/>
-          <w:szCs w:val="21"/>
-        </w:rPr>
-        <w:t xml:space="preserve"> de colectivos LGBTIQ+</w:t>
-      </w:r>
-      <w:r>
-        <w:rPr>
-          <w:rFonts w:ascii="Open Sans" w:hAnsi="Open Sans" w:cs="Open Sans"/>
-          <w:color w:val="444444"/>
-          <w:sz w:val="21"/>
-          <w:szCs w:val="21"/>
-        </w:rPr>
-        <w:t>.</w:t>
+        <w:t>visibilidad</w:t>
+      </w:r>
+      <w:r>
+        <w:rPr>
+          <w:rFonts w:ascii="Open Sans" w:hAnsi="Open Sans" w:cs="Open Sans"/>
+          <w:color w:val="444444"/>
+          <w:sz w:val="21"/>
+          <w:szCs w:val="21"/>
+        </w:rPr>
+        <w:t xml:space="preserve"> de colectivos LGBTIQ+.</w:t>
       </w:r>
     </w:p>
     <w:p>
@@ -1740,17 +180,7 @@
           <w:szCs w:val="21"/>
           <w:highlight w:val="yellow"/>
         </w:rPr>
-        <w:t xml:space="preserve">la </w:t>
-      </w:r>
-      <w:r>
-        <w:rPr>
-          <w:rFonts w:ascii="Open Sans" w:hAnsi="Open Sans" w:cs="Open Sans"/>
-          <w:color w:val="444444"/>
-          <w:sz w:val="21"/>
-          <w:szCs w:val="21"/>
-          <w:highlight w:val="yellow"/>
-        </w:rPr>
-        <w:t>U Manizales</w:t>
+        <w:t>la U Manizales</w:t>
       </w:r>
       <w:r>
         <w:rPr>
